--- a/sites/all/modules/argus_document_generator/plugins/docs/VSG_HRM_Planningsgesprek.docx
+++ b/sites/all/modules/argus_document_generator/plugins/docs/VSG_HRM_Planningsgesprek.docx
@@ -454,8 +454,6 @@
               </w:rPr>
               <w:t xml:space="preserve"> Eventuele problemen en oplossingen</w:t>
             </w:r>
-            <w:bookmarkStart w:id="0" w:name="_GoBack"/>
-            <w:bookmarkEnd w:id="0"/>
           </w:p>
         </w:tc>
       </w:tr>
@@ -937,9 +935,12 @@
       </w:pPr>
     </w:p>
     <w:sectPr>
-      <w:footerReference w:type="default" r:id="rId9"/>
-      <w:headerReference w:type="first" r:id="rId10"/>
-      <w:footerReference w:type="first" r:id="rId11"/>
+      <w:headerReference w:type="even" r:id="rId9"/>
+      <w:headerReference w:type="default" r:id="rId10"/>
+      <w:footerReference w:type="even" r:id="rId11"/>
+      <w:footerReference w:type="default" r:id="rId12"/>
+      <w:headerReference w:type="first" r:id="rId13"/>
+      <w:footerReference w:type="first" r:id="rId14"/>
       <w:pgSz w:w="11900" w:h="16840"/>
       <w:pgMar w:top="2552" w:right="1418" w:bottom="1985" w:left="1418" w:header="1418" w:footer="567" w:gutter="0"/>
       <w:cols w:space="708"/>
@@ -975,6 +976,16 @@
 </file>
 
 <file path=word/footer1.xml><?xml version="1.0" encoding="utf-8"?>
+<w:ftr xmlns:wpc="http://schemas.microsoft.com/office/word/2010/wordprocessingCanvas" xmlns:mo="http://schemas.microsoft.com/office/mac/office/2008/main" xmlns:mc="http://schemas.openxmlformats.org/markup-compatibility/2006" xmlns:mv="urn:schemas-microsoft-com:mac:vml" xmlns:o="urn:schemas-microsoft-com:office:office" xmlns:r="http://schemas.openxmlformats.org/officeDocument/2006/relationships" xmlns:m="http://schemas.openxmlformats.org/officeDocument/2006/math" xmlns:v="urn:schemas-microsoft-com:vml" xmlns:wp14="http://schemas.microsoft.com/office/word/2010/wordprocessingDrawing" xmlns:wp="http://schemas.openxmlformats.org/drawingml/2006/wordprocessingDrawing" xmlns:w10="urn:schemas-microsoft-com:office:word" xmlns:w="http://schemas.openxmlformats.org/wordprocessingml/2006/main" xmlns:w14="http://schemas.microsoft.com/office/word/2010/wordml" xmlns:wpg="http://schemas.microsoft.com/office/word/2010/wordprocessingGroup" xmlns:wpi="http://schemas.microsoft.com/office/word/2010/wordprocessingInk" xmlns:wne="http://schemas.microsoft.com/office/word/2006/wordml" xmlns:wps="http://schemas.microsoft.com/office/word/2010/wordprocessingShape" mc:Ignorable="w14 wp14">
+  <w:p>
+    <w:pPr>
+      <w:pStyle w:val="Footer"/>
+    </w:pPr>
+  </w:p>
+</w:ftr>
+</file>
+
+<file path=word/footer2.xml><?xml version="1.0" encoding="utf-8"?>
 <w:ftr xmlns:wpc="http://schemas.microsoft.com/office/word/2010/wordprocessingCanvas" xmlns:mo="http://schemas.microsoft.com/office/mac/office/2008/main" xmlns:mc="http://schemas.openxmlformats.org/markup-compatibility/2006" xmlns:mv="urn:schemas-microsoft-com:mac:vml" xmlns:o="urn:schemas-microsoft-com:office:office" xmlns:r="http://schemas.openxmlformats.org/officeDocument/2006/relationships" xmlns:m="http://schemas.openxmlformats.org/officeDocument/2006/math" xmlns:v="urn:schemas-microsoft-com:vml" xmlns:wp14="http://schemas.microsoft.com/office/word/2010/wordprocessingDrawing" xmlns:wp="http://schemas.openxmlformats.org/drawingml/2006/wordprocessingDrawing" xmlns:w10="urn:schemas-microsoft-com:office:word" xmlns:w="http://schemas.openxmlformats.org/wordprocessingml/2006/main" xmlns:w14="http://schemas.microsoft.com/office/word/2010/wordml" xmlns:wpg="http://schemas.microsoft.com/office/word/2010/wordprocessingGroup" xmlns:wpi="http://schemas.microsoft.com/office/word/2010/wordprocessingInk" xmlns:wne="http://schemas.microsoft.com/office/word/2006/wordml" xmlns:wps="http://schemas.microsoft.com/office/word/2010/wordprocessingShape" mc:Ignorable="w14 wp14">
   <w:p>
     <w:pPr>
@@ -1088,43 +1099,46 @@
 </w:ftr>
 </file>
 
-<file path=word/footer2.xml><?xml version="1.0" encoding="utf-8"?>
+<file path=word/footer3.xml><?xml version="1.0" encoding="utf-8"?>
 <w:ftr xmlns:wpc="http://schemas.microsoft.com/office/word/2010/wordprocessingCanvas" xmlns:mo="http://schemas.microsoft.com/office/mac/office/2008/main" xmlns:mc="http://schemas.openxmlformats.org/markup-compatibility/2006" xmlns:mv="urn:schemas-microsoft-com:mac:vml" xmlns:o="urn:schemas-microsoft-com:office:office" xmlns:r="http://schemas.openxmlformats.org/officeDocument/2006/relationships" xmlns:m="http://schemas.openxmlformats.org/officeDocument/2006/math" xmlns:v="urn:schemas-microsoft-com:vml" xmlns:wp14="http://schemas.microsoft.com/office/word/2010/wordprocessingDrawing" xmlns:wp="http://schemas.openxmlformats.org/drawingml/2006/wordprocessingDrawing" xmlns:w10="urn:schemas-microsoft-com:office:word" xmlns:w="http://schemas.openxmlformats.org/wordprocessingml/2006/main" xmlns:w14="http://schemas.microsoft.com/office/word/2010/wordml" xmlns:wpg="http://schemas.microsoft.com/office/word/2010/wordprocessingGroup" xmlns:wpi="http://schemas.microsoft.com/office/word/2010/wordprocessingInk" xmlns:wne="http://schemas.microsoft.com/office/word/2006/wordml" xmlns:wps="http://schemas.microsoft.com/office/word/2010/wordprocessingShape" mc:Ignorable="w14 wp14">
   <w:p>
     <w:pPr>
+      <w:pStyle w:val="Footer"/>
       <w:tabs>
-        <w:tab w:val="right" w:pos="9066"/>
+        <w:tab w:val="clear" w:pos="4320"/>
+        <w:tab w:val="clear" w:pos="8640"/>
+        <w:tab w:val="right" w:pos="8931"/>
       </w:tabs>
-      <w:spacing w:after="0"/>
-      <w:ind w:left="567"/>
-      <w:jc w:val="right"/>
-      <w:rPr>
-        <w:rFonts w:cs="ConduitITC-Light"/>
-        <w:b/>
+      <w:rPr>
+        <w:rFonts w:asciiTheme="majorHAnsi" w:hAnsiTheme="majorHAnsi"/>
         <w:sz w:val="16"/>
         <w:szCs w:val="16"/>
       </w:rPr>
     </w:pPr>
     <w:r>
       <w:rPr>
+        <w:rFonts w:asciiTheme="majorHAnsi" w:hAnsiTheme="majorHAnsi" w:cs="ConduitITC-Light"/>
+        <w:b/>
         <w:noProof/>
+        <w:sz w:val="16"/>
+        <w:szCs w:val="16"/>
         <w:lang w:val="en-US" w:eastAsia="en-US"/>
       </w:rPr>
       <mc:AlternateContent>
         <mc:Choice Requires="wps">
           <w:drawing>
-            <wp:anchor distT="0" distB="0" distL="114300" distR="114300" simplePos="0" relativeHeight="251656192" behindDoc="0" locked="0" layoutInCell="1" allowOverlap="1" wp14:anchorId="69D5AD8E" wp14:editId="546E6ABE">
+            <wp:anchor distT="0" distB="0" distL="114300" distR="114300" simplePos="0" relativeHeight="251664384" behindDoc="0" locked="0" layoutInCell="1" allowOverlap="1" wp14:anchorId="774B2832" wp14:editId="1951EEB1">
               <wp:simplePos x="0" y="0"/>
               <wp:positionH relativeFrom="column">
-                <wp:posOffset>-279400</wp:posOffset>
+                <wp:posOffset>2017</wp:posOffset>
               </wp:positionH>
               <wp:positionV relativeFrom="paragraph">
-                <wp:posOffset>44450</wp:posOffset>
+                <wp:posOffset>-30816</wp:posOffset>
               </wp:positionV>
-              <wp:extent cx="6172200" cy="0"/>
-              <wp:effectExtent l="0" t="0" r="19050" b="19050"/>
+              <wp:extent cx="5760720" cy="0"/>
+              <wp:effectExtent l="0" t="0" r="30480" b="19050"/>
               <wp:wrapNone/>
-              <wp:docPr id="22" name="Rechte verbindingslijn 22"/>
+              <wp:docPr id="11" name="Rechte verbindingslijn 94"/>
               <wp:cNvGraphicFramePr/>
               <a:graphic xmlns:a="http://schemas.openxmlformats.org/drawingml/2006/main">
                 <a:graphicData uri="http://schemas.microsoft.com/office/word/2010/wordprocessingShape">
@@ -1133,29 +1147,21 @@
                     <wps:spPr>
                       <a:xfrm>
                         <a:off x="0" y="0"/>
-                        <a:ext cx="6172200" cy="0"/>
+                        <a:ext cx="5760720" cy="0"/>
                       </a:xfrm>
                       <a:prstGeom prst="line">
                         <a:avLst/>
                       </a:prstGeom>
-                      <a:ln w="6350" cmpd="sng">
-                        <a:solidFill>
-                          <a:schemeClr val="tx1"/>
-                        </a:solidFill>
-                        <a:prstDash val="solid"/>
-                        <a:round/>
-                      </a:ln>
-                      <a:effectLst/>
                     </wps:spPr>
                     <wps:style>
-                      <a:lnRef idx="2">
-                        <a:schemeClr val="accent1"/>
+                      <a:lnRef idx="1">
+                        <a:schemeClr val="dk1"/>
                       </a:lnRef>
                       <a:fillRef idx="0">
-                        <a:schemeClr val="accent1"/>
+                        <a:schemeClr val="dk1"/>
                       </a:fillRef>
-                      <a:effectRef idx="1">
-                        <a:schemeClr val="accent1"/>
+                      <a:effectRef idx="0">
+                        <a:schemeClr val="dk1"/>
                       </a:effectRef>
                       <a:fontRef idx="minor">
                         <a:schemeClr val="tx1"/>
@@ -1165,203 +1171,59 @@
                   </wps:wsp>
                 </a:graphicData>
               </a:graphic>
-              <wp14:sizeRelH relativeFrom="margin">
-                <wp14:pctWidth>0</wp14:pctWidth>
-              </wp14:sizeRelH>
-              <wp14:sizeRelV relativeFrom="margin">
-                <wp14:pctHeight>0</wp14:pctHeight>
-              </wp14:sizeRelV>
             </wp:anchor>
           </w:drawing>
         </mc:Choice>
-        <mc:Fallback xmlns:w15="http://schemas.microsoft.com/office/word/2012/wordml">
+        <mc:Fallback>
           <w:pict>
-            <v:line w14:anchorId="2BC2A268" id="Rechte verbindingslijn 22" o:spid="_x0000_s1026" style="position:absolute;z-index:251656192;visibility:visible;mso-wrap-style:square;mso-width-percent:0;mso-height-percent:0;mso-wrap-distance-left:9pt;mso-wrap-distance-top:0;mso-wrap-distance-right:9pt;mso-wrap-distance-bottom:0;mso-position-horizontal:absolute;mso-position-horizontal-relative:text;mso-position-vertical:absolute;mso-position-vertical-relative:text;mso-width-percent:0;mso-height-percent:0;mso-width-relative:margin;mso-height-relative:margin" from="-22pt,3.5pt" to="464pt,3.5pt" o:gfxdata="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" strokecolor="black [3213]" strokeweight=".5pt"/>
+            <v:line id="Rechte verbindingslijn 94" o:spid="_x0000_s1026" style="position:absolute;z-index:251664384;visibility:visible;mso-wrap-style:square;mso-wrap-distance-left:9pt;mso-wrap-distance-top:0;mso-wrap-distance-right:9pt;mso-wrap-distance-bottom:0;mso-position-horizontal:absolute;mso-position-horizontal-relative:text;mso-position-vertical:absolute;mso-position-vertical-relative:text" from=".15pt,-2.4pt" to="453.75pt,-2.4pt" o:gfxdata="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" strokecolor="black [3040]"/>
           </w:pict>
         </mc:Fallback>
       </mc:AlternateContent>
     </w:r>
-  </w:p>
-  <w:p>
-    <w:pPr>
-      <w:tabs>
-        <w:tab w:val="right" w:pos="9066"/>
-      </w:tabs>
-      <w:spacing w:after="0"/>
-      <w:ind w:left="567"/>
-      <w:jc w:val="right"/>
-      <w:rPr>
-        <w:rFonts w:cs="ConduitITC-Light"/>
+    <w:r>
+      <w:rPr>
+        <w:rFonts w:asciiTheme="majorHAnsi" w:hAnsiTheme="majorHAnsi" w:cs="ConduitITC-Light"/>
         <w:b/>
         <w:sz w:val="16"/>
         <w:szCs w:val="16"/>
-        <w:lang w:val="nl-BE"/>
-      </w:rPr>
-    </w:pPr>
-    <w:r>
-      <w:rPr>
-        <w:rFonts w:cs="Times New Roman"/>
-        <w:noProof/>
-        <w:lang w:val="en-US" w:eastAsia="en-US"/>
-      </w:rPr>
-      <w:drawing>
-        <wp:anchor distT="0" distB="0" distL="114300" distR="114300" simplePos="0" relativeHeight="251659264" behindDoc="0" locked="0" layoutInCell="1" allowOverlap="1" wp14:anchorId="45701360" wp14:editId="5607C8AA">
-          <wp:simplePos x="0" y="0"/>
-          <wp:positionH relativeFrom="column">
-            <wp:posOffset>-215900</wp:posOffset>
-          </wp:positionH>
-          <wp:positionV relativeFrom="paragraph">
-            <wp:posOffset>23495</wp:posOffset>
-          </wp:positionV>
-          <wp:extent cx="457200" cy="482600"/>
-          <wp:effectExtent l="0" t="0" r="0" b="0"/>
-          <wp:wrapNone/>
-          <wp:docPr id="1" name="Afbeelding 1"/>
-          <wp:cNvGraphicFramePr>
-            <a:graphicFrameLocks xmlns:a="http://schemas.openxmlformats.org/drawingml/2006/main" noChangeAspect="1"/>
-          </wp:cNvGraphicFramePr>
-          <a:graphic xmlns:a="http://schemas.openxmlformats.org/drawingml/2006/main">
-            <a:graphicData uri="http://schemas.openxmlformats.org/drawingml/2006/picture">
-              <pic:pic xmlns:pic="http://schemas.openxmlformats.org/drawingml/2006/picture">
-                <pic:nvPicPr>
-                  <pic:cNvPr id="0" name="Picture 7"/>
-                  <pic:cNvPicPr>
-                    <a:picLocks noChangeAspect="1" noChangeArrowheads="1"/>
-                  </pic:cNvPicPr>
-                </pic:nvPicPr>
-                <pic:blipFill>
-                  <a:blip r:embed="rId1">
-                    <a:extLst>
-                      <a:ext uri="{28A0092B-C50C-407E-A947-70E740481C1C}">
-                        <a14:useLocalDpi xmlns:a14="http://schemas.microsoft.com/office/drawing/2010/main" val="0"/>
-                      </a:ext>
-                    </a:extLst>
-                  </a:blip>
-                  <a:srcRect/>
-                  <a:stretch>
-                    <a:fillRect/>
-                  </a:stretch>
-                </pic:blipFill>
-                <pic:spPr bwMode="auto">
-                  <a:xfrm>
-                    <a:off x="0" y="0"/>
-                    <a:ext cx="457200" cy="482600"/>
-                  </a:xfrm>
-                  <a:prstGeom prst="rect">
-                    <a:avLst/>
-                  </a:prstGeom>
-                  <a:noFill/>
-                </pic:spPr>
-              </pic:pic>
-            </a:graphicData>
-          </a:graphic>
-          <wp14:sizeRelH relativeFrom="page">
-            <wp14:pctWidth>0</wp14:pctWidth>
-          </wp14:sizeRelH>
-          <wp14:sizeRelV relativeFrom="page">
-            <wp14:pctHeight>0</wp14:pctHeight>
-          </wp14:sizeRelV>
-        </wp:anchor>
-      </w:drawing>
-    </w:r>
-    <w:r>
-      <w:rPr>
-        <w:rFonts w:cs="ConduitITC-Light"/>
-        <w:b/>
-        <w:sz w:val="16"/>
-        <w:szCs w:val="16"/>
-      </w:rPr>
-      <w:t xml:space="preserve">Technisch Atheneum 1 van het GO! </w:t>
-    </w:r>
-    <w:r>
-      <w:rPr>
-        <w:rFonts w:cs="ConduitITC-Light"/>
-        <w:b/>
-        <w:sz w:val="16"/>
-        <w:szCs w:val="16"/>
-      </w:rPr>
-      <w:tab/>
-    </w:r>
-    <w:r>
-      <w:rPr>
-        <w:rFonts w:cs="ConduitITC-Light"/>
-        <w:b/>
-        <w:sz w:val="16"/>
-        <w:szCs w:val="16"/>
-        <w:lang w:val="nl-BE"/>
-      </w:rPr>
-      <w:t>FOR040-1-120326</w:t>
+      </w:rPr>
+      <w:t>SCHOOL</w:t>
     </w:r>
   </w:p>
   <w:p>
     <w:pPr>
       <w:pStyle w:val="Basisalinea"/>
-      <w:ind w:left="567"/>
-      <w:rPr>
-        <w:rFonts w:ascii="Calibri" w:hAnsi="Calibri" w:cs="ConduitITC-Light"/>
+      <w:spacing w:line="240" w:lineRule="auto"/>
+      <w:rPr>
+        <w:rFonts w:asciiTheme="majorHAnsi" w:hAnsiTheme="majorHAnsi" w:cs="ConduitITC-Light"/>
         <w:sz w:val="16"/>
         <w:szCs w:val="16"/>
       </w:rPr>
     </w:pPr>
     <w:r>
       <w:rPr>
-        <w:rFonts w:ascii="Calibri" w:hAnsi="Calibri" w:cs="ConduitITC-Light"/>
+        <w:rFonts w:asciiTheme="majorHAnsi" w:hAnsiTheme="majorHAnsi" w:cs="ConduitITC-Light"/>
         <w:sz w:val="16"/>
         <w:szCs w:val="16"/>
       </w:rPr>
-      <w:t>Vildersstraat 28, 3500 Hasselt</w:t>
-    </w:r>
-    <w:r>
-      <w:rPr>
-        <w:noProof/>
-        <w:lang w:val="en-US" w:eastAsia="nl-NL"/>
-      </w:rPr>
-      <w:t xml:space="preserve"> </w:t>
+      <w:t>Adres</w:t>
     </w:r>
   </w:p>
   <w:p>
     <w:pPr>
-      <w:pStyle w:val="Basisalinea"/>
-      <w:ind w:left="567"/>
-      <w:rPr>
-        <w:rFonts w:ascii="Calibri" w:hAnsi="Calibri" w:cs="ConduitITC-Light"/>
+      <w:pStyle w:val="Footer"/>
+    </w:pPr>
+    <w:r>
+      <w:rPr>
+        <w:rFonts w:asciiTheme="majorHAnsi" w:hAnsiTheme="majorHAnsi" w:cs="ConduitITC-Light"/>
         <w:sz w:val="16"/>
         <w:szCs w:val="16"/>
       </w:rPr>
-    </w:pPr>
-    <w:r>
-      <w:rPr>
-        <w:rFonts w:ascii="Calibri" w:hAnsi="Calibri" w:cs="ConduitITC-Light"/>
-        <w:sz w:val="16"/>
-        <w:szCs w:val="16"/>
-      </w:rPr>
-      <w:t>T. 011 21 10 10, 011 27 90 80</w:t>
+      <w:t>Telefoon - email - website</w:t>
     </w:r>
-  </w:p>
-  <w:p>
-    <w:pPr>
-      <w:pStyle w:val="Basisalinea"/>
-      <w:ind w:left="567"/>
-      <w:rPr>
-        <w:rFonts w:ascii="Calibri" w:hAnsi="Calibri" w:cs="ConduitITC-Light"/>
-        <w:sz w:val="16"/>
-        <w:szCs w:val="16"/>
-      </w:rPr>
-    </w:pPr>
-    <w:r>
-      <w:rPr>
-        <w:rFonts w:ascii="Calibri" w:hAnsi="Calibri" w:cs="ConduitITC-Light"/>
-        <w:sz w:val="16"/>
-        <w:szCs w:val="16"/>
-      </w:rPr>
-      <w:t>info@kta1-hasselt.be - http://www.kta1-hasselt.be</w:t>
-    </w:r>
-    <w:r>
-      <w:tab/>
-    </w:r>
-    <w:r>
-      <w:tab/>
-    </w:r>
+    <w:bookmarkStart w:id="0" w:name="_GoBack"/>
+    <w:bookmarkEnd w:id="0"/>
   </w:p>
 </w:ftr>
 </file>
@@ -1392,6 +1254,26 @@
 </file>
 
 <file path=word/header1.xml><?xml version="1.0" encoding="utf-8"?>
+<w:hdr xmlns:wpc="http://schemas.microsoft.com/office/word/2010/wordprocessingCanvas" xmlns:mo="http://schemas.microsoft.com/office/mac/office/2008/main" xmlns:mc="http://schemas.openxmlformats.org/markup-compatibility/2006" xmlns:mv="urn:schemas-microsoft-com:mac:vml" xmlns:o="urn:schemas-microsoft-com:office:office" xmlns:r="http://schemas.openxmlformats.org/officeDocument/2006/relationships" xmlns:m="http://schemas.openxmlformats.org/officeDocument/2006/math" xmlns:v="urn:schemas-microsoft-com:vml" xmlns:wp14="http://schemas.microsoft.com/office/word/2010/wordprocessingDrawing" xmlns:wp="http://schemas.openxmlformats.org/drawingml/2006/wordprocessingDrawing" xmlns:w10="urn:schemas-microsoft-com:office:word" xmlns:w="http://schemas.openxmlformats.org/wordprocessingml/2006/main" xmlns:w14="http://schemas.microsoft.com/office/word/2010/wordml" xmlns:wpg="http://schemas.microsoft.com/office/word/2010/wordprocessingGroup" xmlns:wpi="http://schemas.microsoft.com/office/word/2010/wordprocessingInk" xmlns:wne="http://schemas.microsoft.com/office/word/2006/wordml" xmlns:wps="http://schemas.microsoft.com/office/word/2010/wordprocessingShape" mc:Ignorable="w14 wp14">
+  <w:p>
+    <w:pPr>
+      <w:pStyle w:val="Header"/>
+    </w:pPr>
+  </w:p>
+</w:hdr>
+</file>
+
+<file path=word/header2.xml><?xml version="1.0" encoding="utf-8"?>
+<w:hdr xmlns:wpc="http://schemas.microsoft.com/office/word/2010/wordprocessingCanvas" xmlns:mo="http://schemas.microsoft.com/office/mac/office/2008/main" xmlns:mc="http://schemas.openxmlformats.org/markup-compatibility/2006" xmlns:mv="urn:schemas-microsoft-com:mac:vml" xmlns:o="urn:schemas-microsoft-com:office:office" xmlns:r="http://schemas.openxmlformats.org/officeDocument/2006/relationships" xmlns:m="http://schemas.openxmlformats.org/officeDocument/2006/math" xmlns:v="urn:schemas-microsoft-com:vml" xmlns:wp14="http://schemas.microsoft.com/office/word/2010/wordprocessingDrawing" xmlns:wp="http://schemas.openxmlformats.org/drawingml/2006/wordprocessingDrawing" xmlns:w10="urn:schemas-microsoft-com:office:word" xmlns:w="http://schemas.openxmlformats.org/wordprocessingml/2006/main" xmlns:w14="http://schemas.microsoft.com/office/word/2010/wordml" xmlns:wpg="http://schemas.microsoft.com/office/word/2010/wordprocessingGroup" xmlns:wpi="http://schemas.microsoft.com/office/word/2010/wordprocessingInk" xmlns:wne="http://schemas.microsoft.com/office/word/2006/wordml" xmlns:wps="http://schemas.microsoft.com/office/word/2010/wordprocessingShape" mc:Ignorable="w14 wp14">
+  <w:p>
+    <w:pPr>
+      <w:pStyle w:val="Header"/>
+    </w:pPr>
+  </w:p>
+</w:hdr>
+</file>
+
+<file path=word/header3.xml><?xml version="1.0" encoding="utf-8"?>
 <w:hdr xmlns:wpc="http://schemas.microsoft.com/office/word/2010/wordprocessingCanvas" xmlns:mo="http://schemas.microsoft.com/office/mac/office/2008/main" xmlns:mc="http://schemas.openxmlformats.org/markup-compatibility/2006" xmlns:mv="urn:schemas-microsoft-com:mac:vml" xmlns:o="urn:schemas-microsoft-com:office:office" xmlns:r="http://schemas.openxmlformats.org/officeDocument/2006/relationships" xmlns:m="http://schemas.openxmlformats.org/officeDocument/2006/math" xmlns:v="urn:schemas-microsoft-com:vml" xmlns:wp14="http://schemas.microsoft.com/office/word/2010/wordprocessingDrawing" xmlns:wp="http://schemas.openxmlformats.org/drawingml/2006/wordprocessingDrawing" xmlns:w10="urn:schemas-microsoft-com:office:word" xmlns:w="http://schemas.openxmlformats.org/wordprocessingml/2006/main" xmlns:w14="http://schemas.microsoft.com/office/word/2010/wordml" xmlns:wpg="http://schemas.microsoft.com/office/word/2010/wordprocessingGroup" xmlns:wpi="http://schemas.microsoft.com/office/word/2010/wordprocessingInk" xmlns:wne="http://schemas.microsoft.com/office/word/2006/wordml" xmlns:wps="http://schemas.microsoft.com/office/word/2010/wordprocessingShape" mc:Ignorable="w14 wp14">
   <w:p>
     <w:pPr>
@@ -1704,11 +1586,23 @@
       </mc:AlternateContent>
     </w:r>
     <w:r>
+      <w:rPr>
+        <w:noProof/>
+        <w:lang w:val="en-US" w:eastAsia="en-US"/>
+      </w:rPr>
       <w:drawing>
-        <wp:inline distT="0" distB="0" distL="0" distR="0" wp14:anchorId="55BA2EE3" wp14:editId="23890B9E">
-          <wp:extent cx="2970530" cy="247107"/>
-          <wp:effectExtent l="0" t="0" r="1270" b="6985"/>
-          <wp:docPr id="3" name="Picture 3"/>
+        <wp:anchor distT="0" distB="0" distL="114300" distR="114300" simplePos="0" relativeHeight="251662336" behindDoc="0" locked="0" layoutInCell="1" allowOverlap="1" wp14:anchorId="7F3B2ED9" wp14:editId="1C813F28">
+          <wp:simplePos x="0" y="0"/>
+          <wp:positionH relativeFrom="column">
+            <wp:posOffset>0</wp:posOffset>
+          </wp:positionH>
+          <wp:positionV relativeFrom="paragraph">
+            <wp:posOffset>0</wp:posOffset>
+          </wp:positionV>
+          <wp:extent cx="2017416" cy="490855"/>
+          <wp:effectExtent l="0" t="0" r="0" b="0"/>
+          <wp:wrapNone/>
+          <wp:docPr id="4" name="Picture 4"/>
           <wp:cNvGraphicFramePr>
             <a:graphicFrameLocks xmlns:a="http://schemas.openxmlformats.org/drawingml/2006/main" noChangeAspect="1"/>
           </wp:cNvGraphicFramePr>
@@ -1716,7 +1610,7 @@
             <a:graphicData uri="http://schemas.openxmlformats.org/drawingml/2006/picture">
               <pic:pic xmlns:pic="http://schemas.openxmlformats.org/drawingml/2006/picture">
                 <pic:nvPicPr>
-                  <pic:cNvPr id="0" name="KTA1 logo_lang.jpg"/>
+                  <pic:cNvPr id="0" name="logo-projectargus-long-100x411.png"/>
                   <pic:cNvPicPr/>
                 </pic:nvPicPr>
                 <pic:blipFill>
@@ -1734,7 +1628,7 @@
                 <pic:spPr>
                   <a:xfrm>
                     <a:off x="0" y="0"/>
-                    <a:ext cx="2970530" cy="247107"/>
+                    <a:ext cx="2022895" cy="492188"/>
                   </a:xfrm>
                   <a:prstGeom prst="rect">
                     <a:avLst/>
@@ -1743,7 +1637,13 @@
               </pic:pic>
             </a:graphicData>
           </a:graphic>
-        </wp:inline>
+          <wp14:sizeRelH relativeFrom="page">
+            <wp14:pctWidth>0</wp14:pctWidth>
+          </wp14:sizeRelH>
+          <wp14:sizeRelV relativeFrom="page">
+            <wp14:pctHeight>0</wp14:pctHeight>
+          </wp14:sizeRelV>
+        </wp:anchor>
       </w:drawing>
     </w:r>
   </w:p>
@@ -2883,6 +2783,7 @@
   <w:style w:type="character" w:default="1" w:styleId="DefaultParagraphFont">
     <w:name w:val="Default Paragraph Font"/>
     <w:uiPriority w:val="1"/>
+    <w:semiHidden/>
     <w:unhideWhenUsed/>
   </w:style>
   <w:style w:type="table" w:default="1" w:styleId="TableNormal">
@@ -2983,6 +2884,7 @@
   <w:style w:type="paragraph" w:customStyle="1" w:styleId="Basisalinea">
     <w:name w:val="[Basisalinea]"/>
     <w:basedOn w:val="Normal"/>
+    <w:uiPriority w:val="99"/>
     <w:rsid w:val="00D46225"/>
     <w:pPr>
       <w:widowControl w:val="0"/>
@@ -3334,6 +3236,7 @@
   <w:style w:type="character" w:default="1" w:styleId="DefaultParagraphFont">
     <w:name w:val="Default Paragraph Font"/>
     <w:uiPriority w:val="1"/>
+    <w:semiHidden/>
     <w:unhideWhenUsed/>
   </w:style>
   <w:style w:type="table" w:default="1" w:styleId="TableNormal">
@@ -3434,6 +3337,7 @@
   <w:style w:type="paragraph" w:customStyle="1" w:styleId="Basisalinea">
     <w:name w:val="[Basisalinea]"/>
     <w:basedOn w:val="Normal"/>
+    <w:uiPriority w:val="99"/>
     <w:rsid w:val="00D46225"/>
     <w:pPr>
       <w:widowControl w:val="0"/>
@@ -3931,7 +3835,7 @@
 </file>
 
 <file path=customXml/itemProps1.xml><?xml version="1.0" encoding="utf-8"?>
-<ds:datastoreItem xmlns:ds="http://schemas.openxmlformats.org/officeDocument/2006/customXml" ds:itemID="{66F29330-0252-F04F-9A76-48B4A74716D2}">
+<ds:datastoreItem xmlns:ds="http://schemas.openxmlformats.org/officeDocument/2006/customXml" ds:itemID="{52281DF8-9AC5-CF4F-AED6-3678EAFEF8ED}">
   <ds:schemaRefs>
     <ds:schemaRef ds:uri="http://schemas.openxmlformats.org/officeDocument/2006/bibliography"/>
   </ds:schemaRefs>
